--- a/Test_BP/Fol_2k_files_500(2)/de-DE/file 500_2 - Copy (201)_de.docx
+++ b/Test_BP/Fol_2k_files_500(2)/de-DE/file 500_2 - Copy (201)_de.docx
@@ -1,7 +1,7 @@
 
 <file path=word/document.xml><?xml version="1.0" encoding="utf-8"?>
 <w:document xmlns:wpc="http://schemas.microsoft.com/office/word/2010/wordprocessingCanvas" xmlns:cx="http://schemas.microsoft.com/office/drawing/2014/chartex" xmlns:cx1="http://schemas.microsoft.com/office/drawing/2015/9/8/chartex" xmlns:cx2="http://schemas.microsoft.com/office/drawing/2015/10/21/chartex" xmlns:cx3="http://schemas.microsoft.com/office/drawing/2016/5/9/chartex" xmlns:cx4="http://schemas.microsoft.com/office/drawing/2016/5/10/chartex" xmlns:cx5="http://schemas.microsoft.com/office/drawing/2016/5/11/chartex" xmlns:mc="http://schemas.openxmlformats.org/markup-compatibility/2006" xmlns:o="urn:schemas-microsoft-com:office:office" xmlns:r="http://schemas.openxmlformats.org/officeDocument/2006/relationships" xmlns:m="http://schemas.openxmlformats.org/officeDocument/2006/math" xmlns:v="urn:schemas-microsoft-com:vml" xmlns:wp14="http://schemas.microsoft.com/office/word/2010/wordprocessingDrawing" xmlns:wp="http://schemas.openxmlformats.org/drawingml/2006/wordprocessingDrawing" xmlns:w10="urn:schemas-microsoft-com:office:word" xmlns:w="http://schemas.openxmlformats.org/wordprocessingml/2006/main" xmlns:w14="http://schemas.microsoft.com/office/word/2010/wordml" xmlns:w15="http://schemas.microsoft.com/office/word/2012/wordml" xmlns:wne="http://schemas.microsoft.com/office/word/2006/wordml" xmlns:wpg="http://schemas.microsoft.com/office/word/2010/wordprocessingGroup" xmlns:wpi="http://schemas.microsoft.com/office/word/2010/wordprocessingInk" xmlns:wps="http://schemas.microsoft.com/office/word/2010/wordprocessingShape" mc:Ignorable="w14 w15 wp14">
-  <!-- Generated by Aspose.Words for Java 20.12.0 -->
+  <!-- Generated by Aspose.Words for Java 21.10.0 -->
   <w:body>
     <w:p>
       <w:pPr>
@@ -35,44 +35,44 @@
           <w:highlight w:val="none"/>
           <w:u w:val="none" w:color="auto"/>
           <w:effect w:val="none"/>
-          <w:bdr w:val="nil"/>
-          <w:shd w:val="clear" w:color="auto" w:fill="auto"/>
-          <w:vertAlign w:val="baseline"/>
-          <w:rtl w:val="0"/>
-          <w:cs w:val="0"/>
-          <w:lang w:val="de-DE" w:eastAsia="zh-TW" w:bidi="ar-SA"/>
-        </w:rPr>
-        <w:t>t êéxcêépt tòó sòó têémpêér múütúüåâl tåâstêés mòóthêér.</w:t>
-      </w:r>
-      <w:r>
-        <w:rPr>
-          <w:rStyle w:val="DefaultParagraphFont"/>
-          <w:rFonts w:ascii="Calibri" w:eastAsia="Calibri" w:hAnsi="Calibri" w:cs="Calibri"/>
-          <w:b w:val="0"/>
-          <w:bCs w:val="0"/>
-          <w:i w:val="0"/>
-          <w:iCs w:val="0"/>
-          <w:caps w:val="0"/>
-          <w:smallCaps w:val="0"/>
-          <w:strike w:val="0"/>
-          <w:dstrike w:val="0"/>
-          <w:outline w:val="0"/>
-          <w:shadow w:val="0"/>
-          <w:emboss w:val="0"/>
-          <w:imprint w:val="0"/>
-          <w:noProof w:val="0"/>
-          <w:vanish w:val="0"/>
-          <w:color w:val="auto"/>
-          <w:spacing w:val="0"/>
-          <w:w w:val="100"/>
-          <w:kern w:val="0"/>
-          <w:position w:val="0"/>
-          <w:sz w:val="22"/>
-          <w:szCs w:val="22"/>
-          <w:highlight w:val="none"/>
-          <w:u w:val="none" w:color="auto"/>
-          <w:effect w:val="none"/>
-          <w:bdr w:val="nil"/>
+          <w:bdr w:val="none" w:sz="0" w:space="0" w:color="auto"/>
+          <w:shd w:val="clear" w:color="auto" w:fill="auto"/>
+          <w:vertAlign w:val="baseline"/>
+          <w:rtl w:val="0"/>
+          <w:cs w:val="0"/>
+          <w:lang w:val="de-DE" w:eastAsia="zh-TW" w:bidi="ar-SA"/>
+        </w:rPr>
+        <w:t>t ëëxcëëpt töö söö tëëmpëër mùütùüåàl tåàstëës mööthëër.</w:t>
+      </w:r>
+      <w:r>
+        <w:rPr>
+          <w:rStyle w:val="DefaultParagraphFont"/>
+          <w:rFonts w:ascii="Calibri" w:eastAsia="Calibri" w:hAnsi="Calibri" w:cs="Calibri"/>
+          <w:b w:val="0"/>
+          <w:bCs w:val="0"/>
+          <w:i w:val="0"/>
+          <w:iCs w:val="0"/>
+          <w:caps w:val="0"/>
+          <w:smallCaps w:val="0"/>
+          <w:strike w:val="0"/>
+          <w:dstrike w:val="0"/>
+          <w:outline w:val="0"/>
+          <w:shadow w:val="0"/>
+          <w:emboss w:val="0"/>
+          <w:imprint w:val="0"/>
+          <w:noProof w:val="0"/>
+          <w:vanish w:val="0"/>
+          <w:color w:val="auto"/>
+          <w:spacing w:val="0"/>
+          <w:w w:val="100"/>
+          <w:kern w:val="0"/>
+          <w:position w:val="0"/>
+          <w:sz w:val="22"/>
+          <w:szCs w:val="22"/>
+          <w:highlight w:val="none"/>
+          <w:u w:val="none" w:color="auto"/>
+          <w:effect w:val="none"/>
+          <w:bdr w:val="none" w:sz="0" w:space="0" w:color="auto"/>
           <w:shd w:val="clear" w:color="auto" w:fill="auto"/>
           <w:vertAlign w:val="baseline"/>
           <w:rtl w:val="0"/>
@@ -109,44 +109,44 @@
           <w:highlight w:val="none"/>
           <w:u w:val="none" w:color="auto"/>
           <w:effect w:val="none"/>
-          <w:bdr w:val="nil"/>
-          <w:shd w:val="clear" w:color="auto" w:fill="auto"/>
-          <w:vertAlign w:val="baseline"/>
-          <w:rtl w:val="0"/>
-          <w:cs w:val="0"/>
-          <w:lang w:val="de-DE" w:eastAsia="zh-TW" w:bidi="ar-SA"/>
-        </w:rPr>
-        <w:t>Întëérëéstëéd cýûltíîväætëéd íîts côóntíînýûíîng nôów yëét äærëé.</w:t>
-      </w:r>
-      <w:r>
-        <w:rPr>
-          <w:rStyle w:val="DefaultParagraphFont"/>
-          <w:rFonts w:ascii="Calibri" w:eastAsia="Calibri" w:hAnsi="Calibri" w:cs="Calibri"/>
-          <w:b w:val="0"/>
-          <w:bCs w:val="0"/>
-          <w:i w:val="0"/>
-          <w:iCs w:val="0"/>
-          <w:caps w:val="0"/>
-          <w:smallCaps w:val="0"/>
-          <w:strike w:val="0"/>
-          <w:dstrike w:val="0"/>
-          <w:outline w:val="0"/>
-          <w:shadow w:val="0"/>
-          <w:emboss w:val="0"/>
-          <w:imprint w:val="0"/>
-          <w:noProof w:val="0"/>
-          <w:vanish w:val="0"/>
-          <w:color w:val="auto"/>
-          <w:spacing w:val="0"/>
-          <w:w w:val="100"/>
-          <w:kern w:val="0"/>
-          <w:position w:val="0"/>
-          <w:sz w:val="22"/>
-          <w:szCs w:val="22"/>
-          <w:highlight w:val="none"/>
-          <w:u w:val="none" w:color="auto"/>
-          <w:effect w:val="none"/>
-          <w:bdr w:val="nil"/>
+          <w:bdr w:val="none" w:sz="0" w:space="0" w:color="auto"/>
+          <w:shd w:val="clear" w:color="auto" w:fill="auto"/>
+          <w:vertAlign w:val="baseline"/>
+          <w:rtl w:val="0"/>
+          <w:cs w:val="0"/>
+          <w:lang w:val="de-DE" w:eastAsia="zh-TW" w:bidi="ar-SA"/>
+        </w:rPr>
+        <w:t>Íntêërêëstêëd cúültìîvãåtêëd ìîts côõntìînúüìîng nôõw yêët ãårêë.</w:t>
+      </w:r>
+      <w:r>
+        <w:rPr>
+          <w:rStyle w:val="DefaultParagraphFont"/>
+          <w:rFonts w:ascii="Calibri" w:eastAsia="Calibri" w:hAnsi="Calibri" w:cs="Calibri"/>
+          <w:b w:val="0"/>
+          <w:bCs w:val="0"/>
+          <w:i w:val="0"/>
+          <w:iCs w:val="0"/>
+          <w:caps w:val="0"/>
+          <w:smallCaps w:val="0"/>
+          <w:strike w:val="0"/>
+          <w:dstrike w:val="0"/>
+          <w:outline w:val="0"/>
+          <w:shadow w:val="0"/>
+          <w:emboss w:val="0"/>
+          <w:imprint w:val="0"/>
+          <w:noProof w:val="0"/>
+          <w:vanish w:val="0"/>
+          <w:color w:val="auto"/>
+          <w:spacing w:val="0"/>
+          <w:w w:val="100"/>
+          <w:kern w:val="0"/>
+          <w:position w:val="0"/>
+          <w:sz w:val="22"/>
+          <w:szCs w:val="22"/>
+          <w:highlight w:val="none"/>
+          <w:u w:val="none" w:color="auto"/>
+          <w:effect w:val="none"/>
+          <w:bdr w:val="none" w:sz="0" w:space="0" w:color="auto"/>
           <w:shd w:val="clear" w:color="auto" w:fill="auto"/>
           <w:vertAlign w:val="baseline"/>
           <w:rtl w:val="0"/>
@@ -183,44 +183,44 @@
           <w:highlight w:val="none"/>
           <w:u w:val="none" w:color="auto"/>
           <w:effect w:val="none"/>
-          <w:bdr w:val="nil"/>
-          <w:shd w:val="clear" w:color="auto" w:fill="auto"/>
-          <w:vertAlign w:val="baseline"/>
-          <w:rtl w:val="0"/>
-          <w:cs w:val="0"/>
-          <w:lang w:val="de-DE" w:eastAsia="zh-TW" w:bidi="ar-SA"/>
-        </w:rPr>
-        <w:t>Õúýt íîntéëréëstéëd äæccéëptäæncéë öòúýr päærtíîäælíîty äæffröòntíîng úýnpléëäæsäænt why äædd.</w:t>
-      </w:r>
-      <w:r>
-        <w:rPr>
-          <w:rStyle w:val="DefaultParagraphFont"/>
-          <w:rFonts w:ascii="Calibri" w:eastAsia="Calibri" w:hAnsi="Calibri" w:cs="Calibri"/>
-          <w:b w:val="0"/>
-          <w:bCs w:val="0"/>
-          <w:i w:val="0"/>
-          <w:iCs w:val="0"/>
-          <w:caps w:val="0"/>
-          <w:smallCaps w:val="0"/>
-          <w:strike w:val="0"/>
-          <w:dstrike w:val="0"/>
-          <w:outline w:val="0"/>
-          <w:shadow w:val="0"/>
-          <w:emboss w:val="0"/>
-          <w:imprint w:val="0"/>
-          <w:noProof w:val="0"/>
-          <w:vanish w:val="0"/>
-          <w:color w:val="auto"/>
-          <w:spacing w:val="0"/>
-          <w:w w:val="100"/>
-          <w:kern w:val="0"/>
-          <w:position w:val="0"/>
-          <w:sz w:val="22"/>
-          <w:szCs w:val="22"/>
-          <w:highlight w:val="none"/>
-          <w:u w:val="none" w:color="auto"/>
-          <w:effect w:val="none"/>
-          <w:bdr w:val="nil"/>
+          <w:bdr w:val="none" w:sz="0" w:space="0" w:color="auto"/>
+          <w:shd w:val="clear" w:color="auto" w:fill="auto"/>
+          <w:vertAlign w:val="baseline"/>
+          <w:rtl w:val="0"/>
+          <w:cs w:val="0"/>
+          <w:lang w:val="de-DE" w:eastAsia="zh-TW" w:bidi="ar-SA"/>
+        </w:rPr>
+        <w:t>Õûýt ïìntéérééstééd áâccééptáâncéé óõûýr páârtïìáâlïìty áâffróõntïìng ûýnplééáâsáânt why áâdd.</w:t>
+      </w:r>
+      <w:r>
+        <w:rPr>
+          <w:rStyle w:val="DefaultParagraphFont"/>
+          <w:rFonts w:ascii="Calibri" w:eastAsia="Calibri" w:hAnsi="Calibri" w:cs="Calibri"/>
+          <w:b w:val="0"/>
+          <w:bCs w:val="0"/>
+          <w:i w:val="0"/>
+          <w:iCs w:val="0"/>
+          <w:caps w:val="0"/>
+          <w:smallCaps w:val="0"/>
+          <w:strike w:val="0"/>
+          <w:dstrike w:val="0"/>
+          <w:outline w:val="0"/>
+          <w:shadow w:val="0"/>
+          <w:emboss w:val="0"/>
+          <w:imprint w:val="0"/>
+          <w:noProof w:val="0"/>
+          <w:vanish w:val="0"/>
+          <w:color w:val="auto"/>
+          <w:spacing w:val="0"/>
+          <w:w w:val="100"/>
+          <w:kern w:val="0"/>
+          <w:position w:val="0"/>
+          <w:sz w:val="22"/>
+          <w:szCs w:val="22"/>
+          <w:highlight w:val="none"/>
+          <w:u w:val="none" w:color="auto"/>
+          <w:effect w:val="none"/>
+          <w:bdr w:val="none" w:sz="0" w:space="0" w:color="auto"/>
           <w:shd w:val="clear" w:color="auto" w:fill="auto"/>
           <w:vertAlign w:val="baseline"/>
           <w:rtl w:val="0"/>
@@ -257,44 +257,44 @@
           <w:highlight w:val="none"/>
           <w:u w:val="none" w:color="auto"/>
           <w:effect w:val="none"/>
-          <w:bdr w:val="nil"/>
-          <w:shd w:val="clear" w:color="auto" w:fill="auto"/>
-          <w:vertAlign w:val="baseline"/>
-          <w:rtl w:val="0"/>
-          <w:cs w:val="0"/>
-          <w:lang w:val="de-DE" w:eastAsia="zh-TW" w:bidi="ar-SA"/>
-        </w:rPr>
-        <w:t>Êstëéëém gáârdëén mëén yëét shy côôùýrsëé.</w:t>
-      </w:r>
-      <w:r>
-        <w:rPr>
-          <w:rStyle w:val="DefaultParagraphFont"/>
-          <w:rFonts w:ascii="Calibri" w:eastAsia="Calibri" w:hAnsi="Calibri" w:cs="Calibri"/>
-          <w:b w:val="0"/>
-          <w:bCs w:val="0"/>
-          <w:i w:val="0"/>
-          <w:iCs w:val="0"/>
-          <w:caps w:val="0"/>
-          <w:smallCaps w:val="0"/>
-          <w:strike w:val="0"/>
-          <w:dstrike w:val="0"/>
-          <w:outline w:val="0"/>
-          <w:shadow w:val="0"/>
-          <w:emboss w:val="0"/>
-          <w:imprint w:val="0"/>
-          <w:noProof w:val="0"/>
-          <w:vanish w:val="0"/>
-          <w:color w:val="auto"/>
-          <w:spacing w:val="0"/>
-          <w:w w:val="100"/>
-          <w:kern w:val="0"/>
-          <w:position w:val="0"/>
-          <w:sz w:val="22"/>
-          <w:szCs w:val="22"/>
-          <w:highlight w:val="none"/>
-          <w:u w:val="none" w:color="auto"/>
-          <w:effect w:val="none"/>
-          <w:bdr w:val="nil"/>
+          <w:bdr w:val="none" w:sz="0" w:space="0" w:color="auto"/>
+          <w:shd w:val="clear" w:color="auto" w:fill="auto"/>
+          <w:vertAlign w:val="baseline"/>
+          <w:rtl w:val="0"/>
+          <w:cs w:val="0"/>
+          <w:lang w:val="de-DE" w:eastAsia="zh-TW" w:bidi="ar-SA"/>
+        </w:rPr>
+        <w:t>Êstéëéëm gæãrdéën méën yéët shy cöòýùrséë.</w:t>
+      </w:r>
+      <w:r>
+        <w:rPr>
+          <w:rStyle w:val="DefaultParagraphFont"/>
+          <w:rFonts w:ascii="Calibri" w:eastAsia="Calibri" w:hAnsi="Calibri" w:cs="Calibri"/>
+          <w:b w:val="0"/>
+          <w:bCs w:val="0"/>
+          <w:i w:val="0"/>
+          <w:iCs w:val="0"/>
+          <w:caps w:val="0"/>
+          <w:smallCaps w:val="0"/>
+          <w:strike w:val="0"/>
+          <w:dstrike w:val="0"/>
+          <w:outline w:val="0"/>
+          <w:shadow w:val="0"/>
+          <w:emboss w:val="0"/>
+          <w:imprint w:val="0"/>
+          <w:noProof w:val="0"/>
+          <w:vanish w:val="0"/>
+          <w:color w:val="auto"/>
+          <w:spacing w:val="0"/>
+          <w:w w:val="100"/>
+          <w:kern w:val="0"/>
+          <w:position w:val="0"/>
+          <w:sz w:val="22"/>
+          <w:szCs w:val="22"/>
+          <w:highlight w:val="none"/>
+          <w:u w:val="none" w:color="auto"/>
+          <w:effect w:val="none"/>
+          <w:bdr w:val="none" w:sz="0" w:space="0" w:color="auto"/>
           <w:shd w:val="clear" w:color="auto" w:fill="auto"/>
           <w:vertAlign w:val="baseline"/>
           <w:rtl w:val="0"/>
@@ -331,44 +331,44 @@
           <w:highlight w:val="none"/>
           <w:u w:val="none" w:color="auto"/>
           <w:effect w:val="none"/>
-          <w:bdr w:val="nil"/>
-          <w:shd w:val="clear" w:color="auto" w:fill="auto"/>
-          <w:vertAlign w:val="baseline"/>
-          <w:rtl w:val="0"/>
-          <w:cs w:val="0"/>
-          <w:lang w:val="de-DE" w:eastAsia="zh-TW" w:bidi="ar-SA"/>
-        </w:rPr>
-        <w:t>Cöönsýûltèéd ýûp my töölèéråæbly söömèétíîmèés pèérpèétýûåæl ööh.</w:t>
-      </w:r>
-      <w:r>
-        <w:rPr>
-          <w:rStyle w:val="DefaultParagraphFont"/>
-          <w:rFonts w:ascii="Calibri" w:eastAsia="Calibri" w:hAnsi="Calibri" w:cs="Calibri"/>
-          <w:b w:val="0"/>
-          <w:bCs w:val="0"/>
-          <w:i w:val="0"/>
-          <w:iCs w:val="0"/>
-          <w:caps w:val="0"/>
-          <w:smallCaps w:val="0"/>
-          <w:strike w:val="0"/>
-          <w:dstrike w:val="0"/>
-          <w:outline w:val="0"/>
-          <w:shadow w:val="0"/>
-          <w:emboss w:val="0"/>
-          <w:imprint w:val="0"/>
-          <w:noProof w:val="0"/>
-          <w:vanish w:val="0"/>
-          <w:color w:val="auto"/>
-          <w:spacing w:val="0"/>
-          <w:w w:val="100"/>
-          <w:kern w:val="0"/>
-          <w:position w:val="0"/>
-          <w:sz w:val="22"/>
-          <w:szCs w:val="22"/>
-          <w:highlight w:val="none"/>
-          <w:u w:val="none" w:color="auto"/>
-          <w:effect w:val="none"/>
-          <w:bdr w:val="nil"/>
+          <w:bdr w:val="none" w:sz="0" w:space="0" w:color="auto"/>
+          <w:shd w:val="clear" w:color="auto" w:fill="auto"/>
+          <w:vertAlign w:val="baseline"/>
+          <w:rtl w:val="0"/>
+          <w:cs w:val="0"/>
+          <w:lang w:val="de-DE" w:eastAsia="zh-TW" w:bidi="ar-SA"/>
+        </w:rPr>
+        <w:t>Cõònsýûltëèd ýûp my tõòlëèräæbly sõòmëètìímëès pëèrpëètýûäæl õòh.</w:t>
+      </w:r>
+      <w:r>
+        <w:rPr>
+          <w:rStyle w:val="DefaultParagraphFont"/>
+          <w:rFonts w:ascii="Calibri" w:eastAsia="Calibri" w:hAnsi="Calibri" w:cs="Calibri"/>
+          <w:b w:val="0"/>
+          <w:bCs w:val="0"/>
+          <w:i w:val="0"/>
+          <w:iCs w:val="0"/>
+          <w:caps w:val="0"/>
+          <w:smallCaps w:val="0"/>
+          <w:strike w:val="0"/>
+          <w:dstrike w:val="0"/>
+          <w:outline w:val="0"/>
+          <w:shadow w:val="0"/>
+          <w:emboss w:val="0"/>
+          <w:imprint w:val="0"/>
+          <w:noProof w:val="0"/>
+          <w:vanish w:val="0"/>
+          <w:color w:val="auto"/>
+          <w:spacing w:val="0"/>
+          <w:w w:val="100"/>
+          <w:kern w:val="0"/>
+          <w:position w:val="0"/>
+          <w:sz w:val="22"/>
+          <w:szCs w:val="22"/>
+          <w:highlight w:val="none"/>
+          <w:u w:val="none" w:color="auto"/>
+          <w:effect w:val="none"/>
+          <w:bdr w:val="none" w:sz="0" w:space="0" w:color="auto"/>
           <w:shd w:val="clear" w:color="auto" w:fill="auto"/>
           <w:vertAlign w:val="baseline"/>
           <w:rtl w:val="0"/>
@@ -405,44 +405,44 @@
           <w:highlight w:val="none"/>
           <w:u w:val="none" w:color="auto"/>
           <w:effect w:val="none"/>
-          <w:bdr w:val="nil"/>
-          <w:shd w:val="clear" w:color="auto" w:fill="auto"/>
-          <w:vertAlign w:val="baseline"/>
-          <w:rtl w:val="0"/>
-          <w:cs w:val="0"/>
-          <w:lang w:val="de-DE" w:eastAsia="zh-TW" w:bidi="ar-SA"/>
-        </w:rPr>
-        <w:t>Éxprëèssïîóõn äåccëèptäåncëè ïîmprúýdëèncëè päårtïîcúýläår häåd ëèäåt úýnsäåtïîäåblëè.</w:t>
-      </w:r>
-      <w:r>
-        <w:rPr>
-          <w:rStyle w:val="DefaultParagraphFont"/>
-          <w:rFonts w:ascii="Calibri" w:eastAsia="Calibri" w:hAnsi="Calibri" w:cs="Calibri"/>
-          <w:b w:val="0"/>
-          <w:bCs w:val="0"/>
-          <w:i w:val="0"/>
-          <w:iCs w:val="0"/>
-          <w:caps w:val="0"/>
-          <w:smallCaps w:val="0"/>
-          <w:strike w:val="0"/>
-          <w:dstrike w:val="0"/>
-          <w:outline w:val="0"/>
-          <w:shadow w:val="0"/>
-          <w:emboss w:val="0"/>
-          <w:imprint w:val="0"/>
-          <w:noProof w:val="0"/>
-          <w:vanish w:val="0"/>
-          <w:color w:val="auto"/>
-          <w:spacing w:val="0"/>
-          <w:w w:val="100"/>
-          <w:kern w:val="0"/>
-          <w:position w:val="0"/>
-          <w:sz w:val="22"/>
-          <w:szCs w:val="22"/>
-          <w:highlight w:val="none"/>
-          <w:u w:val="none" w:color="auto"/>
-          <w:effect w:val="none"/>
-          <w:bdr w:val="nil"/>
+          <w:bdr w:val="none" w:sz="0" w:space="0" w:color="auto"/>
+          <w:shd w:val="clear" w:color="auto" w:fill="auto"/>
+          <w:vertAlign w:val="baseline"/>
+          <w:rtl w:val="0"/>
+          <w:cs w:val="0"/>
+          <w:lang w:val="de-DE" w:eastAsia="zh-TW" w:bidi="ar-SA"/>
+        </w:rPr>
+        <w:t>Ëxprêëssîîöôn àäccêëptàäncêë îîmprüùdêëncêë pàärtîîcüùlàär hàäd êëàät üùnsàätîîàäblêë.</w:t>
+      </w:r>
+      <w:r>
+        <w:rPr>
+          <w:rStyle w:val="DefaultParagraphFont"/>
+          <w:rFonts w:ascii="Calibri" w:eastAsia="Calibri" w:hAnsi="Calibri" w:cs="Calibri"/>
+          <w:b w:val="0"/>
+          <w:bCs w:val="0"/>
+          <w:i w:val="0"/>
+          <w:iCs w:val="0"/>
+          <w:caps w:val="0"/>
+          <w:smallCaps w:val="0"/>
+          <w:strike w:val="0"/>
+          <w:dstrike w:val="0"/>
+          <w:outline w:val="0"/>
+          <w:shadow w:val="0"/>
+          <w:emboss w:val="0"/>
+          <w:imprint w:val="0"/>
+          <w:noProof w:val="0"/>
+          <w:vanish w:val="0"/>
+          <w:color w:val="auto"/>
+          <w:spacing w:val="0"/>
+          <w:w w:val="100"/>
+          <w:kern w:val="0"/>
+          <w:position w:val="0"/>
+          <w:sz w:val="22"/>
+          <w:szCs w:val="22"/>
+          <w:highlight w:val="none"/>
+          <w:u w:val="none" w:color="auto"/>
+          <w:effect w:val="none"/>
+          <w:bdr w:val="none" w:sz="0" w:space="0" w:color="auto"/>
           <w:shd w:val="clear" w:color="auto" w:fill="auto"/>
           <w:vertAlign w:val="baseline"/>
           <w:rtl w:val="0"/>
@@ -485,44 +485,44 @@
           <w:highlight w:val="none"/>
           <w:u w:val="none" w:color="auto"/>
           <w:effect w:val="none"/>
-          <w:bdr w:val="nil"/>
-          <w:shd w:val="clear" w:color="auto" w:fill="auto"/>
-          <w:vertAlign w:val="baseline"/>
-          <w:rtl w:val="0"/>
-          <w:cs w:val="0"/>
-          <w:lang w:val="de-DE" w:eastAsia="zh-TW" w:bidi="ar-SA"/>
-        </w:rPr>
-        <w:t>Häåd déênòôtíîng pròôpéêrly jòôíîntýúréê yòôýú òôccäåsíîòôn díîréêctly räåíîlléêry.</w:t>
-      </w:r>
-      <w:r>
-        <w:rPr>
-          <w:rStyle w:val="DefaultParagraphFont"/>
-          <w:rFonts w:ascii="Calibri" w:eastAsia="Calibri" w:hAnsi="Calibri" w:cs="Calibri"/>
-          <w:b w:val="0"/>
-          <w:bCs w:val="0"/>
-          <w:i w:val="0"/>
-          <w:iCs w:val="0"/>
-          <w:caps w:val="0"/>
-          <w:smallCaps w:val="0"/>
-          <w:strike w:val="0"/>
-          <w:dstrike w:val="0"/>
-          <w:outline w:val="0"/>
-          <w:shadow w:val="0"/>
-          <w:emboss w:val="0"/>
-          <w:imprint w:val="0"/>
-          <w:noProof w:val="0"/>
-          <w:vanish w:val="0"/>
-          <w:color w:val="auto"/>
-          <w:spacing w:val="0"/>
-          <w:w w:val="100"/>
-          <w:kern w:val="0"/>
-          <w:position w:val="0"/>
-          <w:sz w:val="22"/>
-          <w:szCs w:val="22"/>
-          <w:highlight w:val="none"/>
-          <w:u w:val="none" w:color="auto"/>
-          <w:effect w:val="none"/>
-          <w:bdr w:val="nil"/>
+          <w:bdr w:val="none" w:sz="0" w:space="0" w:color="auto"/>
+          <w:shd w:val="clear" w:color="auto" w:fill="auto"/>
+          <w:vertAlign w:val="baseline"/>
+          <w:rtl w:val="0"/>
+          <w:cs w:val="0"/>
+          <w:lang w:val="de-DE" w:eastAsia="zh-TW" w:bidi="ar-SA"/>
+        </w:rPr>
+        <w:t>Hàåd dëênôótîíng prôópëêrly jôóîíntûýrëê yôóûý ôóccàåsîíôón dîírëêctly ràåîíllëêry.</w:t>
+      </w:r>
+      <w:r>
+        <w:rPr>
+          <w:rStyle w:val="DefaultParagraphFont"/>
+          <w:rFonts w:ascii="Calibri" w:eastAsia="Calibri" w:hAnsi="Calibri" w:cs="Calibri"/>
+          <w:b w:val="0"/>
+          <w:bCs w:val="0"/>
+          <w:i w:val="0"/>
+          <w:iCs w:val="0"/>
+          <w:caps w:val="0"/>
+          <w:smallCaps w:val="0"/>
+          <w:strike w:val="0"/>
+          <w:dstrike w:val="0"/>
+          <w:outline w:val="0"/>
+          <w:shadow w:val="0"/>
+          <w:emboss w:val="0"/>
+          <w:imprint w:val="0"/>
+          <w:noProof w:val="0"/>
+          <w:vanish w:val="0"/>
+          <w:color w:val="auto"/>
+          <w:spacing w:val="0"/>
+          <w:w w:val="100"/>
+          <w:kern w:val="0"/>
+          <w:position w:val="0"/>
+          <w:sz w:val="22"/>
+          <w:szCs w:val="22"/>
+          <w:highlight w:val="none"/>
+          <w:u w:val="none" w:color="auto"/>
+          <w:effect w:val="none"/>
+          <w:bdr w:val="none" w:sz="0" w:space="0" w:color="auto"/>
           <w:shd w:val="clear" w:color="auto" w:fill="auto"/>
           <w:vertAlign w:val="baseline"/>
           <w:rtl w:val="0"/>
@@ -559,44 +559,44 @@
           <w:highlight w:val="none"/>
           <w:u w:val="none" w:color="auto"/>
           <w:effect w:val="none"/>
-          <w:bdr w:val="nil"/>
-          <w:shd w:val="clear" w:color="auto" w:fill="auto"/>
-          <w:vertAlign w:val="baseline"/>
-          <w:rtl w:val="0"/>
-          <w:cs w:val="0"/>
-          <w:lang w:val="de-DE" w:eastAsia="zh-TW" w:bidi="ar-SA"/>
-        </w:rPr>
-        <w:t>Ïn säâïïd töô öôf pöôöôr fûýll bêë pöôst fäâcêë snûýg.</w:t>
-      </w:r>
-      <w:r>
-        <w:rPr>
-          <w:rStyle w:val="DefaultParagraphFont"/>
-          <w:rFonts w:ascii="Calibri" w:eastAsia="Calibri" w:hAnsi="Calibri" w:cs="Calibri"/>
-          <w:b w:val="0"/>
-          <w:bCs w:val="0"/>
-          <w:i w:val="0"/>
-          <w:iCs w:val="0"/>
-          <w:caps w:val="0"/>
-          <w:smallCaps w:val="0"/>
-          <w:strike w:val="0"/>
-          <w:dstrike w:val="0"/>
-          <w:outline w:val="0"/>
-          <w:shadow w:val="0"/>
-          <w:emboss w:val="0"/>
-          <w:imprint w:val="0"/>
-          <w:noProof w:val="0"/>
-          <w:vanish w:val="0"/>
-          <w:color w:val="auto"/>
-          <w:spacing w:val="0"/>
-          <w:w w:val="100"/>
-          <w:kern w:val="0"/>
-          <w:position w:val="0"/>
-          <w:sz w:val="22"/>
-          <w:szCs w:val="22"/>
-          <w:highlight w:val="none"/>
-          <w:u w:val="none" w:color="auto"/>
-          <w:effect w:val="none"/>
-          <w:bdr w:val="nil"/>
+          <w:bdr w:val="none" w:sz="0" w:space="0" w:color="auto"/>
+          <w:shd w:val="clear" w:color="auto" w:fill="auto"/>
+          <w:vertAlign w:val="baseline"/>
+          <w:rtl w:val="0"/>
+          <w:cs w:val="0"/>
+          <w:lang w:val="de-DE" w:eastAsia="zh-TW" w:bidi="ar-SA"/>
+        </w:rPr>
+        <w:t>În sãàïíd tõö õöf põöõör fýûll béè põöst fãàcéè snýûg.</w:t>
+      </w:r>
+      <w:r>
+        <w:rPr>
+          <w:rStyle w:val="DefaultParagraphFont"/>
+          <w:rFonts w:ascii="Calibri" w:eastAsia="Calibri" w:hAnsi="Calibri" w:cs="Calibri"/>
+          <w:b w:val="0"/>
+          <w:bCs w:val="0"/>
+          <w:i w:val="0"/>
+          <w:iCs w:val="0"/>
+          <w:caps w:val="0"/>
+          <w:smallCaps w:val="0"/>
+          <w:strike w:val="0"/>
+          <w:dstrike w:val="0"/>
+          <w:outline w:val="0"/>
+          <w:shadow w:val="0"/>
+          <w:emboss w:val="0"/>
+          <w:imprint w:val="0"/>
+          <w:noProof w:val="0"/>
+          <w:vanish w:val="0"/>
+          <w:color w:val="auto"/>
+          <w:spacing w:val="0"/>
+          <w:w w:val="100"/>
+          <w:kern w:val="0"/>
+          <w:position w:val="0"/>
+          <w:sz w:val="22"/>
+          <w:szCs w:val="22"/>
+          <w:highlight w:val="none"/>
+          <w:u w:val="none" w:color="auto"/>
+          <w:effect w:val="none"/>
+          <w:bdr w:val="none" w:sz="0" w:space="0" w:color="auto"/>
           <w:shd w:val="clear" w:color="auto" w:fill="auto"/>
           <w:vertAlign w:val="baseline"/>
           <w:rtl w:val="0"/>
@@ -633,44 +633,44 @@
           <w:highlight w:val="none"/>
           <w:u w:val="none" w:color="auto"/>
           <w:effect w:val="none"/>
-          <w:bdr w:val="nil"/>
-          <w:shd w:val="clear" w:color="auto" w:fill="auto"/>
-          <w:vertAlign w:val="baseline"/>
-          <w:rtl w:val="0"/>
-          <w:cs w:val="0"/>
-          <w:lang w:val="de-DE" w:eastAsia="zh-TW" w:bidi="ar-SA"/>
-        </w:rPr>
-        <w:t>Întróódùúcêéd ïîmprùúdêéncêé sêéêé sâây ùúnplêéââsïîng dêévóónshïîrêé ââccêéptââncêé sóón.</w:t>
-      </w:r>
-      <w:r>
-        <w:rPr>
-          <w:rStyle w:val="DefaultParagraphFont"/>
-          <w:rFonts w:ascii="Calibri" w:eastAsia="Calibri" w:hAnsi="Calibri" w:cs="Calibri"/>
-          <w:b w:val="0"/>
-          <w:bCs w:val="0"/>
-          <w:i w:val="0"/>
-          <w:iCs w:val="0"/>
-          <w:caps w:val="0"/>
-          <w:smallCaps w:val="0"/>
-          <w:strike w:val="0"/>
-          <w:dstrike w:val="0"/>
-          <w:outline w:val="0"/>
-          <w:shadow w:val="0"/>
-          <w:emboss w:val="0"/>
-          <w:imprint w:val="0"/>
-          <w:noProof w:val="0"/>
-          <w:vanish w:val="0"/>
-          <w:color w:val="auto"/>
-          <w:spacing w:val="0"/>
-          <w:w w:val="100"/>
-          <w:kern w:val="0"/>
-          <w:position w:val="0"/>
-          <w:sz w:val="22"/>
-          <w:szCs w:val="22"/>
-          <w:highlight w:val="none"/>
-          <w:u w:val="none" w:color="auto"/>
-          <w:effect w:val="none"/>
-          <w:bdr w:val="nil"/>
+          <w:bdr w:val="none" w:sz="0" w:space="0" w:color="auto"/>
+          <w:shd w:val="clear" w:color="auto" w:fill="auto"/>
+          <w:vertAlign w:val="baseline"/>
+          <w:rtl w:val="0"/>
+          <w:cs w:val="0"/>
+          <w:lang w:val="de-DE" w:eastAsia="zh-TW" w:bidi="ar-SA"/>
+        </w:rPr>
+        <w:t>Ìntròódýùcëéd ïímprýùdëéncëé sëéëé sæây ýùnplëéæâsïíng dëévòónshïírëé æâccëéptæâncëé sòón.</w:t>
+      </w:r>
+      <w:r>
+        <w:rPr>
+          <w:rStyle w:val="DefaultParagraphFont"/>
+          <w:rFonts w:ascii="Calibri" w:eastAsia="Calibri" w:hAnsi="Calibri" w:cs="Calibri"/>
+          <w:b w:val="0"/>
+          <w:bCs w:val="0"/>
+          <w:i w:val="0"/>
+          <w:iCs w:val="0"/>
+          <w:caps w:val="0"/>
+          <w:smallCaps w:val="0"/>
+          <w:strike w:val="0"/>
+          <w:dstrike w:val="0"/>
+          <w:outline w:val="0"/>
+          <w:shadow w:val="0"/>
+          <w:emboss w:val="0"/>
+          <w:imprint w:val="0"/>
+          <w:noProof w:val="0"/>
+          <w:vanish w:val="0"/>
+          <w:color w:val="auto"/>
+          <w:spacing w:val="0"/>
+          <w:w w:val="100"/>
+          <w:kern w:val="0"/>
+          <w:position w:val="0"/>
+          <w:sz w:val="22"/>
+          <w:szCs w:val="22"/>
+          <w:highlight w:val="none"/>
+          <w:u w:val="none" w:color="auto"/>
+          <w:effect w:val="none"/>
+          <w:bdr w:val="none" w:sz="0" w:space="0" w:color="auto"/>
           <w:shd w:val="clear" w:color="auto" w:fill="auto"/>
           <w:vertAlign w:val="baseline"/>
           <w:rtl w:val="0"/>
@@ -707,44 +707,44 @@
           <w:highlight w:val="none"/>
           <w:u w:val="none" w:color="auto"/>
           <w:effect w:val="none"/>
-          <w:bdr w:val="nil"/>
-          <w:shd w:val="clear" w:color="auto" w:fill="auto"/>
-          <w:vertAlign w:val="baseline"/>
-          <w:rtl w:val="0"/>
-          <w:cs w:val="0"/>
-          <w:lang w:val="de-DE" w:eastAsia="zh-TW" w:bidi="ar-SA"/>
-        </w:rPr>
-        <w:t>Éxêëtêër lõöngêër wîísdõöm gããy nõör dêësîígn ããgêë.</w:t>
-      </w:r>
-      <w:r>
-        <w:rPr>
-          <w:rStyle w:val="DefaultParagraphFont"/>
-          <w:rFonts w:ascii="Calibri" w:eastAsia="Calibri" w:hAnsi="Calibri" w:cs="Calibri"/>
-          <w:b w:val="0"/>
-          <w:bCs w:val="0"/>
-          <w:i w:val="0"/>
-          <w:iCs w:val="0"/>
-          <w:caps w:val="0"/>
-          <w:smallCaps w:val="0"/>
-          <w:strike w:val="0"/>
-          <w:dstrike w:val="0"/>
-          <w:outline w:val="0"/>
-          <w:shadow w:val="0"/>
-          <w:emboss w:val="0"/>
-          <w:imprint w:val="0"/>
-          <w:noProof w:val="0"/>
-          <w:vanish w:val="0"/>
-          <w:color w:val="auto"/>
-          <w:spacing w:val="0"/>
-          <w:w w:val="100"/>
-          <w:kern w:val="0"/>
-          <w:position w:val="0"/>
-          <w:sz w:val="22"/>
-          <w:szCs w:val="22"/>
-          <w:highlight w:val="none"/>
-          <w:u w:val="none" w:color="auto"/>
-          <w:effect w:val="none"/>
-          <w:bdr w:val="nil"/>
+          <w:bdr w:val="none" w:sz="0" w:space="0" w:color="auto"/>
+          <w:shd w:val="clear" w:color="auto" w:fill="auto"/>
+          <w:vertAlign w:val="baseline"/>
+          <w:rtl w:val="0"/>
+          <w:cs w:val="0"/>
+          <w:lang w:val="de-DE" w:eastAsia="zh-TW" w:bidi="ar-SA"/>
+        </w:rPr>
+        <w:t>Êxèëtèër lòòngèër wììsdòòm gææy nòòr dèësììgn æægèë.</w:t>
+      </w:r>
+      <w:r>
+        <w:rPr>
+          <w:rStyle w:val="DefaultParagraphFont"/>
+          <w:rFonts w:ascii="Calibri" w:eastAsia="Calibri" w:hAnsi="Calibri" w:cs="Calibri"/>
+          <w:b w:val="0"/>
+          <w:bCs w:val="0"/>
+          <w:i w:val="0"/>
+          <w:iCs w:val="0"/>
+          <w:caps w:val="0"/>
+          <w:smallCaps w:val="0"/>
+          <w:strike w:val="0"/>
+          <w:dstrike w:val="0"/>
+          <w:outline w:val="0"/>
+          <w:shadow w:val="0"/>
+          <w:emboss w:val="0"/>
+          <w:imprint w:val="0"/>
+          <w:noProof w:val="0"/>
+          <w:vanish w:val="0"/>
+          <w:color w:val="auto"/>
+          <w:spacing w:val="0"/>
+          <w:w w:val="100"/>
+          <w:kern w:val="0"/>
+          <w:position w:val="0"/>
+          <w:sz w:val="22"/>
+          <w:szCs w:val="22"/>
+          <w:highlight w:val="none"/>
+          <w:u w:val="none" w:color="auto"/>
+          <w:effect w:val="none"/>
+          <w:bdr w:val="none" w:sz="0" w:space="0" w:color="auto"/>
           <w:shd w:val="clear" w:color="auto" w:fill="auto"/>
           <w:vertAlign w:val="baseline"/>
           <w:rtl w:val="0"/>
@@ -781,44 +781,44 @@
           <w:highlight w:val="none"/>
           <w:u w:val="none" w:color="auto"/>
           <w:effect w:val="none"/>
-          <w:bdr w:val="nil"/>
-          <w:shd w:val="clear" w:color="auto" w:fill="auto"/>
-          <w:vertAlign w:val="baseline"/>
-          <w:rtl w:val="0"/>
-          <w:cs w:val="0"/>
-          <w:lang w:val="de-DE" w:eastAsia="zh-TW" w:bidi="ar-SA"/>
-        </w:rPr>
-        <w:t>Ãm wëëæáthëër töò ëëntëërëëd nöòrlæánd nöò íïn shöòwíïng sëërvíïcëë.</w:t>
-      </w:r>
-      <w:r>
-        <w:rPr>
-          <w:rStyle w:val="DefaultParagraphFont"/>
-          <w:rFonts w:ascii="Calibri" w:eastAsia="Calibri" w:hAnsi="Calibri" w:cs="Calibri"/>
-          <w:b w:val="0"/>
-          <w:bCs w:val="0"/>
-          <w:i w:val="0"/>
-          <w:iCs w:val="0"/>
-          <w:caps w:val="0"/>
-          <w:smallCaps w:val="0"/>
-          <w:strike w:val="0"/>
-          <w:dstrike w:val="0"/>
-          <w:outline w:val="0"/>
-          <w:shadow w:val="0"/>
-          <w:emboss w:val="0"/>
-          <w:imprint w:val="0"/>
-          <w:noProof w:val="0"/>
-          <w:vanish w:val="0"/>
-          <w:color w:val="auto"/>
-          <w:spacing w:val="0"/>
-          <w:w w:val="100"/>
-          <w:kern w:val="0"/>
-          <w:position w:val="0"/>
-          <w:sz w:val="22"/>
-          <w:szCs w:val="22"/>
-          <w:highlight w:val="none"/>
-          <w:u w:val="none" w:color="auto"/>
-          <w:effect w:val="none"/>
-          <w:bdr w:val="nil"/>
+          <w:bdr w:val="none" w:sz="0" w:space="0" w:color="auto"/>
+          <w:shd w:val="clear" w:color="auto" w:fill="auto"/>
+          <w:vertAlign w:val="baseline"/>
+          <w:rtl w:val="0"/>
+          <w:cs w:val="0"/>
+          <w:lang w:val="de-DE" w:eastAsia="zh-TW" w:bidi="ar-SA"/>
+        </w:rPr>
+        <w:t>Äm wéèáäthéèr töõ éèntéèréèd nöõrláänd nöõ îîn shöõwîîng séèrvîîcéè.</w:t>
+      </w:r>
+      <w:r>
+        <w:rPr>
+          <w:rStyle w:val="DefaultParagraphFont"/>
+          <w:rFonts w:ascii="Calibri" w:eastAsia="Calibri" w:hAnsi="Calibri" w:cs="Calibri"/>
+          <w:b w:val="0"/>
+          <w:bCs w:val="0"/>
+          <w:i w:val="0"/>
+          <w:iCs w:val="0"/>
+          <w:caps w:val="0"/>
+          <w:smallCaps w:val="0"/>
+          <w:strike w:val="0"/>
+          <w:dstrike w:val="0"/>
+          <w:outline w:val="0"/>
+          <w:shadow w:val="0"/>
+          <w:emboss w:val="0"/>
+          <w:imprint w:val="0"/>
+          <w:noProof w:val="0"/>
+          <w:vanish w:val="0"/>
+          <w:color w:val="auto"/>
+          <w:spacing w:val="0"/>
+          <w:w w:val="100"/>
+          <w:kern w:val="0"/>
+          <w:position w:val="0"/>
+          <w:sz w:val="22"/>
+          <w:szCs w:val="22"/>
+          <w:highlight w:val="none"/>
+          <w:u w:val="none" w:color="auto"/>
+          <w:effect w:val="none"/>
+          <w:bdr w:val="none" w:sz="0" w:space="0" w:color="auto"/>
           <w:shd w:val="clear" w:color="auto" w:fill="auto"/>
           <w:vertAlign w:val="baseline"/>
           <w:rtl w:val="0"/>
@@ -855,44 +855,44 @@
           <w:highlight w:val="none"/>
           <w:u w:val="none" w:color="auto"/>
           <w:effect w:val="none"/>
-          <w:bdr w:val="nil"/>
-          <w:shd w:val="clear" w:color="auto" w:fill="auto"/>
-          <w:vertAlign w:val="baseline"/>
-          <w:rtl w:val="0"/>
-          <w:cs w:val="0"/>
-          <w:lang w:val="de-DE" w:eastAsia="zh-TW" w:bidi="ar-SA"/>
-        </w:rPr>
-        <w:t>Nöör réépééæãtééd spééæãkîìng shy æãppéétîìtéé.</w:t>
-      </w:r>
-      <w:r>
-        <w:rPr>
-          <w:rStyle w:val="DefaultParagraphFont"/>
-          <w:rFonts w:ascii="Calibri" w:eastAsia="Calibri" w:hAnsi="Calibri" w:cs="Calibri"/>
-          <w:b w:val="0"/>
-          <w:bCs w:val="0"/>
-          <w:i w:val="0"/>
-          <w:iCs w:val="0"/>
-          <w:caps w:val="0"/>
-          <w:smallCaps w:val="0"/>
-          <w:strike w:val="0"/>
-          <w:dstrike w:val="0"/>
-          <w:outline w:val="0"/>
-          <w:shadow w:val="0"/>
-          <w:emboss w:val="0"/>
-          <w:imprint w:val="0"/>
-          <w:noProof w:val="0"/>
-          <w:vanish w:val="0"/>
-          <w:color w:val="auto"/>
-          <w:spacing w:val="0"/>
-          <w:w w:val="100"/>
-          <w:kern w:val="0"/>
-          <w:position w:val="0"/>
-          <w:sz w:val="22"/>
-          <w:szCs w:val="22"/>
-          <w:highlight w:val="none"/>
-          <w:u w:val="none" w:color="auto"/>
-          <w:effect w:val="none"/>
-          <w:bdr w:val="nil"/>
+          <w:bdr w:val="none" w:sz="0" w:space="0" w:color="auto"/>
+          <w:shd w:val="clear" w:color="auto" w:fill="auto"/>
+          <w:vertAlign w:val="baseline"/>
+          <w:rtl w:val="0"/>
+          <w:cs w:val="0"/>
+          <w:lang w:val="de-DE" w:eastAsia="zh-TW" w:bidi="ar-SA"/>
+        </w:rPr>
+        <w:t>Nóôr rëèpëèãâtëèd spëèãâkîìng shy ãâppëètîìtëè.</w:t>
+      </w:r>
+      <w:r>
+        <w:rPr>
+          <w:rStyle w:val="DefaultParagraphFont"/>
+          <w:rFonts w:ascii="Calibri" w:eastAsia="Calibri" w:hAnsi="Calibri" w:cs="Calibri"/>
+          <w:b w:val="0"/>
+          <w:bCs w:val="0"/>
+          <w:i w:val="0"/>
+          <w:iCs w:val="0"/>
+          <w:caps w:val="0"/>
+          <w:smallCaps w:val="0"/>
+          <w:strike w:val="0"/>
+          <w:dstrike w:val="0"/>
+          <w:outline w:val="0"/>
+          <w:shadow w:val="0"/>
+          <w:emboss w:val="0"/>
+          <w:imprint w:val="0"/>
+          <w:noProof w:val="0"/>
+          <w:vanish w:val="0"/>
+          <w:color w:val="auto"/>
+          <w:spacing w:val="0"/>
+          <w:w w:val="100"/>
+          <w:kern w:val="0"/>
+          <w:position w:val="0"/>
+          <w:sz w:val="22"/>
+          <w:szCs w:val="22"/>
+          <w:highlight w:val="none"/>
+          <w:u w:val="none" w:color="auto"/>
+          <w:effect w:val="none"/>
+          <w:bdr w:val="none" w:sz="0" w:space="0" w:color="auto"/>
           <w:shd w:val="clear" w:color="auto" w:fill="auto"/>
           <w:vertAlign w:val="baseline"/>
           <w:rtl w:val="0"/>
@@ -929,44 +929,44 @@
           <w:highlight w:val="none"/>
           <w:u w:val="none" w:color="auto"/>
           <w:effect w:val="none"/>
-          <w:bdr w:val="nil"/>
-          <w:shd w:val="clear" w:color="auto" w:fill="auto"/>
-          <w:vertAlign w:val="baseline"/>
-          <w:rtl w:val="0"/>
-          <w:cs w:val="0"/>
-          <w:lang w:val="de-DE" w:eastAsia="zh-TW" w:bidi="ar-SA"/>
-        </w:rPr>
-        <w:t>Éxcîîtééd îît hàãstîîly àãn pàãstûýréé îît ôõbséérvéé.</w:t>
-      </w:r>
-      <w:r>
-        <w:rPr>
-          <w:rStyle w:val="DefaultParagraphFont"/>
-          <w:rFonts w:ascii="Calibri" w:eastAsia="Calibri" w:hAnsi="Calibri" w:cs="Calibri"/>
-          <w:b w:val="0"/>
-          <w:bCs w:val="0"/>
-          <w:i w:val="0"/>
-          <w:iCs w:val="0"/>
-          <w:caps w:val="0"/>
-          <w:smallCaps w:val="0"/>
-          <w:strike w:val="0"/>
-          <w:dstrike w:val="0"/>
-          <w:outline w:val="0"/>
-          <w:shadow w:val="0"/>
-          <w:emboss w:val="0"/>
-          <w:imprint w:val="0"/>
-          <w:noProof w:val="0"/>
-          <w:vanish w:val="0"/>
-          <w:color w:val="auto"/>
-          <w:spacing w:val="0"/>
-          <w:w w:val="100"/>
-          <w:kern w:val="0"/>
-          <w:position w:val="0"/>
-          <w:sz w:val="22"/>
-          <w:szCs w:val="22"/>
-          <w:highlight w:val="none"/>
-          <w:u w:val="none" w:color="auto"/>
-          <w:effect w:val="none"/>
-          <w:bdr w:val="nil"/>
+          <w:bdr w:val="none" w:sz="0" w:space="0" w:color="auto"/>
+          <w:shd w:val="clear" w:color="auto" w:fill="auto"/>
+          <w:vertAlign w:val="baseline"/>
+          <w:rtl w:val="0"/>
+          <w:cs w:val="0"/>
+          <w:lang w:val="de-DE" w:eastAsia="zh-TW" w:bidi="ar-SA"/>
+        </w:rPr>
+        <w:t>Éxcîítèêd îít hâãstîíly âãn pâãstüùrèê îít ôóbsèêrvèê.</w:t>
+      </w:r>
+      <w:r>
+        <w:rPr>
+          <w:rStyle w:val="DefaultParagraphFont"/>
+          <w:rFonts w:ascii="Calibri" w:eastAsia="Calibri" w:hAnsi="Calibri" w:cs="Calibri"/>
+          <w:b w:val="0"/>
+          <w:bCs w:val="0"/>
+          <w:i w:val="0"/>
+          <w:iCs w:val="0"/>
+          <w:caps w:val="0"/>
+          <w:smallCaps w:val="0"/>
+          <w:strike w:val="0"/>
+          <w:dstrike w:val="0"/>
+          <w:outline w:val="0"/>
+          <w:shadow w:val="0"/>
+          <w:emboss w:val="0"/>
+          <w:imprint w:val="0"/>
+          <w:noProof w:val="0"/>
+          <w:vanish w:val="0"/>
+          <w:color w:val="auto"/>
+          <w:spacing w:val="0"/>
+          <w:w w:val="100"/>
+          <w:kern w:val="0"/>
+          <w:position w:val="0"/>
+          <w:sz w:val="22"/>
+          <w:szCs w:val="22"/>
+          <w:highlight w:val="none"/>
+          <w:u w:val="none" w:color="auto"/>
+          <w:effect w:val="none"/>
+          <w:bdr w:val="none" w:sz="0" w:space="0" w:color="auto"/>
           <w:shd w:val="clear" w:color="auto" w:fill="auto"/>
           <w:vertAlign w:val="baseline"/>
           <w:rtl w:val="0"/>
@@ -1003,14 +1003,14 @@
           <w:highlight w:val="none"/>
           <w:u w:val="none" w:color="auto"/>
           <w:effect w:val="none"/>
-          <w:bdr w:val="nil"/>
-          <w:shd w:val="clear" w:color="auto" w:fill="auto"/>
-          <w:vertAlign w:val="baseline"/>
-          <w:rtl w:val="0"/>
-          <w:cs w:val="0"/>
-          <w:lang w:val="de-DE" w:eastAsia="zh-TW" w:bidi="ar-SA"/>
-        </w:rPr>
-        <w:t>Snùúg hâánd hóów dâáréé hééréé tóóóó.</w:t>
+          <w:bdr w:val="none" w:sz="0" w:space="0" w:color="auto"/>
+          <w:shd w:val="clear" w:color="auto" w:fill="auto"/>
+          <w:vertAlign w:val="baseline"/>
+          <w:rtl w:val="0"/>
+          <w:cs w:val="0"/>
+          <w:lang w:val="de-DE" w:eastAsia="zh-TW" w:bidi="ar-SA"/>
+        </w:rPr>
+        <w:t>Snüûg hàãnd hõôw dàãrèé hèérèé tõôõô.</w:t>
       </w:r>
       <w:bookmarkStart w:id="0" w:name="_GoBack"/>
       <w:bookmarkEnd w:id="0"/>

--- a/Test_BP/Fol_2k_files_500(2)/de-DE/file 500_2 - Copy (201)_de.docx
+++ b/Test_BP/Fol_2k_files_500(2)/de-DE/file 500_2 - Copy (201)_de.docx
@@ -42,7 +42,7 @@
           <w:cs w:val="0"/>
           <w:lang w:val="de-DE" w:eastAsia="zh-TW" w:bidi="ar-SA"/>
         </w:rPr>
-        <w:t>t ëëxcëëpt töö söö tëëmpëër mùütùüåàl tåàstëës mööthëër.</w:t>
+        <w:t>t èêxcèêpt tóõ sóõ tèêmpèêr müùtüùáàl táàstèês móõthèêr.</w:t>
       </w:r>
       <w:r>
         <w:rPr>
@@ -116,7 +116,7 @@
           <w:cs w:val="0"/>
           <w:lang w:val="de-DE" w:eastAsia="zh-TW" w:bidi="ar-SA"/>
         </w:rPr>
-        <w:t>Íntêërêëstêëd cúültìîvãåtêëd ìîts côõntìînúüìîng nôõw yêët ãårêë.</w:t>
+        <w:t>Ìntéérééstééd cúültïìvããtééd ïìts côöntïìnúüïìng nôöw yéét ããréé.</w:t>
       </w:r>
       <w:r>
         <w:rPr>
@@ -190,7 +190,7 @@
           <w:cs w:val="0"/>
           <w:lang w:val="de-DE" w:eastAsia="zh-TW" w:bidi="ar-SA"/>
         </w:rPr>
-        <w:t>Õûýt ïìntéérééstééd áâccééptáâncéé óõûýr páârtïìáâlïìty áâffróõntïìng ûýnplééáâsáânt why áâdd.</w:t>
+        <w:t>Òüüt îîntéérééstééd äãccééptäãncéé ôöüür päãrtîîäãlîîty äãffrôöntîîng üünplééäãsäãnt why äãdd.</w:t>
       </w:r>
       <w:r>
         <w:rPr>
@@ -264,7 +264,7 @@
           <w:cs w:val="0"/>
           <w:lang w:val="de-DE" w:eastAsia="zh-TW" w:bidi="ar-SA"/>
         </w:rPr>
-        <w:t>Êstéëéëm gæãrdéën méën yéët shy cöòýùrséë.</w:t>
+        <w:t>Èstéééém gãárdéén méén yéét shy còóúýrséé.</w:t>
       </w:r>
       <w:r>
         <w:rPr>
@@ -338,7 +338,7 @@
           <w:cs w:val="0"/>
           <w:lang w:val="de-DE" w:eastAsia="zh-TW" w:bidi="ar-SA"/>
         </w:rPr>
-        <w:t>Cõònsýûltëèd ýûp my tõòlëèräæbly sõòmëètìímëès pëèrpëètýûäæl õòh.</w:t>
+        <w:t>Cõônsýûltëéd ýûp my tõôlëéræábly sõômëétíìmëés pëérpëétýûæál õôh.</w:t>
       </w:r>
       <w:r>
         <w:rPr>
@@ -412,7 +412,7 @@
           <w:cs w:val="0"/>
           <w:lang w:val="de-DE" w:eastAsia="zh-TW" w:bidi="ar-SA"/>
         </w:rPr>
-        <w:t>Ëxprêëssîîöôn àäccêëptàäncêë îîmprüùdêëncêë pàärtîîcüùlàär hàäd êëàät üùnsàätîîàäblêë.</w:t>
+        <w:t>Ëxpréèssîìóón äâccéèptäâncéè îìmprúúdéèncéè päârtîìcúúläâr häâd éèäât úúnsäâtîìäâbléè.</w:t>
       </w:r>
       <w:r>
         <w:rPr>
@@ -492,7 +492,7 @@
           <w:cs w:val="0"/>
           <w:lang w:val="de-DE" w:eastAsia="zh-TW" w:bidi="ar-SA"/>
         </w:rPr>
-        <w:t>Hàåd dëênôótîíng prôópëêrly jôóîíntûýrëê yôóûý ôóccàåsîíôón dîírëêctly ràåîíllëêry.</w:t>
+        <w:t>Hààd dëënöôtíïng pröôpëërly jöôíïntûürëë yöôûü öôccààsíïöôn díïrëëctly rààíïllëëry.</w:t>
       </w:r>
       <w:r>
         <w:rPr>
@@ -566,7 +566,7 @@
           <w:cs w:val="0"/>
           <w:lang w:val="de-DE" w:eastAsia="zh-TW" w:bidi="ar-SA"/>
         </w:rPr>
-        <w:t>În sãàïíd tõö õöf põöõör fýûll béè põöst fãàcéè snýûg.</w:t>
+        <w:t>În sâãïïd tóô óôf póôóôr fýúll béè póôst fâãcéè snýúg.</w:t>
       </w:r>
       <w:r>
         <w:rPr>
@@ -640,7 +640,7 @@
           <w:cs w:val="0"/>
           <w:lang w:val="de-DE" w:eastAsia="zh-TW" w:bidi="ar-SA"/>
         </w:rPr>
-        <w:t>Ìntròódýùcëéd ïímprýùdëéncëé sëéëé sæây ýùnplëéæâsïíng dëévòónshïírëé æâccëéptæâncëé sòón.</w:t>
+        <w:t>Íntróödúùcèèd íìmprúùdèèncèè sèèèè sãây úùnplèèãâsíìng dèèvóönshíìrèè ãâccèèptãâncèè sóön.</w:t>
       </w:r>
       <w:r>
         <w:rPr>
@@ -714,7 +714,7 @@
           <w:cs w:val="0"/>
           <w:lang w:val="de-DE" w:eastAsia="zh-TW" w:bidi="ar-SA"/>
         </w:rPr>
-        <w:t>Êxèëtèër lòòngèër wììsdòòm gææy nòòr dèësììgn æægèë.</w:t>
+        <w:t>Èxêëtêër lõòngêër wììsdõòm gâåy nõòr dêësììgn âågêë.</w:t>
       </w:r>
       <w:r>
         <w:rPr>
@@ -788,7 +788,7 @@
           <w:cs w:val="0"/>
           <w:lang w:val="de-DE" w:eastAsia="zh-TW" w:bidi="ar-SA"/>
         </w:rPr>
-        <w:t>Äm wéèáäthéèr töõ éèntéèréèd nöõrláänd nöõ îîn shöõwîîng séèrvîîcéè.</w:t>
+        <w:t>Ám wëéãäthëér töó ëéntëérëéd nöórlãänd nöó íïn shöówíïng sëérvíïcëé.</w:t>
       </w:r>
       <w:r>
         <w:rPr>
@@ -862,7 +862,7 @@
           <w:cs w:val="0"/>
           <w:lang w:val="de-DE" w:eastAsia="zh-TW" w:bidi="ar-SA"/>
         </w:rPr>
-        <w:t>Nóôr rëèpëèãâtëèd spëèãâkîìng shy ãâppëètîìtëè.</w:t>
+        <w:t>Nòôr rêèpêèåâtêèd spêèåâkïîng shy åâppêètïîtêè.</w:t>
       </w:r>
       <w:r>
         <w:rPr>
@@ -936,7 +936,7 @@
           <w:cs w:val="0"/>
           <w:lang w:val="de-DE" w:eastAsia="zh-TW" w:bidi="ar-SA"/>
         </w:rPr>
-        <w:t>Éxcîítèêd îít hâãstîíly âãn pâãstüùrèê îít ôóbsèêrvèê.</w:t>
+        <w:t>Êxcïítêêd ïít hæåstïíly æån pæåstûûrêê ïít òòbsêêrvêê.</w:t>
       </w:r>
       <w:r>
         <w:rPr>
@@ -1010,7 +1010,7 @@
           <w:cs w:val="0"/>
           <w:lang w:val="de-DE" w:eastAsia="zh-TW" w:bidi="ar-SA"/>
         </w:rPr>
-        <w:t>Snüûg hàãnd hõôw dàãrèé hèérèé tõôõô.</w:t>
+        <w:t>Snýüg háænd hööw dáærêë hêërêë töööö.</w:t>
       </w:r>
       <w:bookmarkStart w:id="0" w:name="_GoBack"/>
       <w:bookmarkEnd w:id="0"/>

--- a/Test_BP/Fol_2k_files_500(2)/de-DE/file 500_2 - Copy (201)_de.docx
+++ b/Test_BP/Fol_2k_files_500(2)/de-DE/file 500_2 - Copy (201)_de.docx
@@ -42,7 +42,7 @@
           <w:cs w:val="0"/>
           <w:lang w:val="de-DE" w:eastAsia="zh-TW" w:bidi="ar-SA"/>
         </w:rPr>
-        <w:t>t èêxcèêpt tóõ sóõ tèêmpèêr müùtüùáàl táàstèês móõthèêr.</w:t>
+        <w:t>t éêxcéêpt töõ söõ téêmpéêr mýútýúääl täästéês möõthéêr.</w:t>
       </w:r>
       <w:r>
         <w:rPr>
@@ -116,7 +116,7 @@
           <w:cs w:val="0"/>
           <w:lang w:val="de-DE" w:eastAsia="zh-TW" w:bidi="ar-SA"/>
         </w:rPr>
-        <w:t>Ìntéérééstééd cúültïìvããtééd ïìts côöntïìnúüïìng nôöw yéét ããréé.</w:t>
+        <w:t>Ìntèèrèèstèèd cýültìïváàtèèd ìïts côõntìïnýüìïng nôõw yèèt áàrèè.</w:t>
       </w:r>
       <w:r>
         <w:rPr>
@@ -190,7 +190,7 @@
           <w:cs w:val="0"/>
           <w:lang w:val="de-DE" w:eastAsia="zh-TW" w:bidi="ar-SA"/>
         </w:rPr>
-        <w:t>Òüüt îîntéérééstééd äãccééptäãncéé ôöüür päãrtîîäãlîîty äãffrôöntîîng üünplééäãsäãnt why äãdd.</w:t>
+        <w:t>Òýût ììntëêrëêstëêd äáccëêptäáncëê öòýûr päártììäálììty äáffröòntììng ýûnplëêäásäánt why äádd.</w:t>
       </w:r>
       <w:r>
         <w:rPr>
@@ -264,7 +264,7 @@
           <w:cs w:val="0"/>
           <w:lang w:val="de-DE" w:eastAsia="zh-TW" w:bidi="ar-SA"/>
         </w:rPr>
-        <w:t>Èstéééém gãárdéén méén yéét shy còóúýrséé.</w:t>
+        <w:t>Ëstêéêém gâærdêén mêén yêét shy cõôüýrsêé.</w:t>
       </w:r>
       <w:r>
         <w:rPr>
@@ -338,7 +338,7 @@
           <w:cs w:val="0"/>
           <w:lang w:val="de-DE" w:eastAsia="zh-TW" w:bidi="ar-SA"/>
         </w:rPr>
-        <w:t>Cõônsýûltëéd ýûp my tõôlëéræábly sõômëétíìmëés pëérpëétýûæál õôh.</w:t>
+        <w:t>Còònsüültëëd üüp my tòòlëërâãbly sòòmëëtîìmëës pëërpëëtüüâãl òòh.</w:t>
       </w:r>
       <w:r>
         <w:rPr>
@@ -412,7 +412,7 @@
           <w:cs w:val="0"/>
           <w:lang w:val="de-DE" w:eastAsia="zh-TW" w:bidi="ar-SA"/>
         </w:rPr>
-        <w:t>Ëxpréèssîìóón äâccéèptäâncéè îìmprúúdéèncéè päârtîìcúúläâr häâd éèäât úúnsäâtîìäâbléè.</w:t>
+        <w:t>Ëxpréëssïíöõn ààccéëptààncéë ïímprûùdéëncéë pààrtïícûùlààr hààd éëààt ûùnsààtïíààbléë.</w:t>
       </w:r>
       <w:r>
         <w:rPr>
@@ -492,7 +492,7 @@
           <w:cs w:val="0"/>
           <w:lang w:val="de-DE" w:eastAsia="zh-TW" w:bidi="ar-SA"/>
         </w:rPr>
-        <w:t>Hààd dëënöôtíïng pröôpëërly jöôíïntûürëë yöôûü öôccààsíïöôn díïrëëctly rààíïllëëry.</w:t>
+        <w:t>Hååd déênöótíîng pröópéêrly jöóíîntúûréê yöóúû öóccååsíîöón díîréêctly rååíîlléêry.</w:t>
       </w:r>
       <w:r>
         <w:rPr>
@@ -566,7 +566,7 @@
           <w:cs w:val="0"/>
           <w:lang w:val="de-DE" w:eastAsia="zh-TW" w:bidi="ar-SA"/>
         </w:rPr>
-        <w:t>În sâãïïd tóô óôf póôóôr fýúll béè póôst fâãcéè snýúg.</w:t>
+        <w:t>În sâåïîd tôò ôòf pôòôòr fúúll bêè pôòst fâåcêè snúúg.</w:t>
       </w:r>
       <w:r>
         <w:rPr>
@@ -640,7 +640,7 @@
           <w:cs w:val="0"/>
           <w:lang w:val="de-DE" w:eastAsia="zh-TW" w:bidi="ar-SA"/>
         </w:rPr>
-        <w:t>Íntróödúùcèèd íìmprúùdèèncèè sèèèè sãây úùnplèèãâsíìng dèèvóönshíìrèè ãâccèèptãâncèè sóön.</w:t>
+        <w:t>Ìntröòdúýcêëd íïmprúýdêëncêë sêëêë såæy úýnplêëåæsíïng dêëvöònshíïrêë åæccêëptåæncêë söòn.</w:t>
       </w:r>
       <w:r>
         <w:rPr>
@@ -714,7 +714,7 @@
           <w:cs w:val="0"/>
           <w:lang w:val="de-DE" w:eastAsia="zh-TW" w:bidi="ar-SA"/>
         </w:rPr>
-        <w:t>Èxêëtêër lõòngêër wììsdõòm gâåy nõòr dêësììgn âågêë.</w:t>
+        <w:t>Ëxêètêèr lóóngêèr wíïsdóóm gåãy nóór dêèsíïgn åãgêè.</w:t>
       </w:r>
       <w:r>
         <w:rPr>
@@ -788,7 +788,7 @@
           <w:cs w:val="0"/>
           <w:lang w:val="de-DE" w:eastAsia="zh-TW" w:bidi="ar-SA"/>
         </w:rPr>
-        <w:t>Ám wëéãäthëér töó ëéntëérëéd nöórlãänd nöó íïn shöówíïng sëérvíïcëé.</w:t>
+        <w:t>Âm wèêâáthèêr töõ èêntèêrèêd nöõrlâánd nöõ ïîn shöõwïîng sèêrvïîcèê.</w:t>
       </w:r>
       <w:r>
         <w:rPr>
@@ -862,7 +862,7 @@
           <w:cs w:val="0"/>
           <w:lang w:val="de-DE" w:eastAsia="zh-TW" w:bidi="ar-SA"/>
         </w:rPr>
-        <w:t>Nòôr rêèpêèåâtêèd spêèåâkïîng shy åâppêètïîtêè.</w:t>
+        <w:t>Nõõr rèêpèêæãtèêd spèêæãkìíng shy æãppèêtìítèê.</w:t>
       </w:r>
       <w:r>
         <w:rPr>
@@ -936,7 +936,7 @@
           <w:cs w:val="0"/>
           <w:lang w:val="de-DE" w:eastAsia="zh-TW" w:bidi="ar-SA"/>
         </w:rPr>
-        <w:t>Êxcïítêêd ïít hæåstïíly æån pæåstûûrêê ïít òòbsêêrvêê.</w:t>
+        <w:t>Éxcîìtêêd îìt hãàstîìly ãàn pãàstûürêê îìt öõbsêêrvêê.</w:t>
       </w:r>
       <w:r>
         <w:rPr>
@@ -1010,7 +1010,7 @@
           <w:cs w:val="0"/>
           <w:lang w:val="de-DE" w:eastAsia="zh-TW" w:bidi="ar-SA"/>
         </w:rPr>
-        <w:t>Snýüg háænd hööw dáærêë hêërêë töööö.</w:t>
+        <w:t>Snùüg häånd hööw däårêé hêérêé töööö.</w:t>
       </w:r>
       <w:bookmarkStart w:id="0" w:name="_GoBack"/>
       <w:bookmarkEnd w:id="0"/>
